--- a/js/JavaScript NoteBook.docx
+++ b/js/JavaScript NoteBook.docx
@@ -34,6 +34,7 @@
       </w:r>
       <w:bookmarkStart w:id="0" w:name="OLE_LINK3"/>
       <w:bookmarkStart w:id="1" w:name="OLE_LINK4"/>
+      <w:bookmarkStart w:id="2" w:name="OLE_LINK5"/>
       <w:r>
         <w:rPr>
           <w:rFonts w:ascii="Helvetica" w:eastAsia="Times New Roman" w:hAnsi="Helvetica" w:cs="Times New Roman"/>
@@ -116,10 +117,14 @@
       </w:r>
       <w:bookmarkEnd w:id="0"/>
       <w:bookmarkEnd w:id="1"/>
-    </w:p>
-    <w:p>
-      <w:r>
-        <w:t>Reference:</w:t>
+      <w:bookmarkEnd w:id="2"/>
+    </w:p>
+    <w:p>
+      <w:r>
+        <w:t>R</w:t>
+      </w:r>
+      <w:r>
+        <w:t>eference:</w:t>
       </w:r>
     </w:p>
     <w:p>
@@ -192,19 +197,6 @@
       <w:pPr>
         <w:rPr>
           <w:rFonts w:ascii="Arial" w:eastAsia="Times New Roman" w:hAnsi="Arial" w:cs="Arial"/>
-          <w:b/>
-          <w:bCs/>
-          <w:color w:val="222222"/>
-          <w:shd w:val="clear" w:color="auto" w:fill="FFFFFF"/>
-        </w:rPr>
-      </w:pPr>
-      <w:bookmarkStart w:id="2" w:name="_GoBack"/>
-      <w:bookmarkEnd w:id="2"/>
-    </w:p>
-    <w:p>
-      <w:pPr>
-        <w:rPr>
-          <w:rFonts w:ascii="Arial" w:eastAsia="Times New Roman" w:hAnsi="Arial" w:cs="Arial"/>
           <w:color w:val="222222"/>
           <w:shd w:val="clear" w:color="auto" w:fill="FFFFFF"/>
         </w:rPr>
@@ -1394,7 +1386,97 @@
       </w:r>
     </w:p>
     <w:p/>
+    <w:p>
+      <w:r>
+        <w:t>2.</w:t>
+      </w:r>
+    </w:p>
+    <w:p>
+      <w:proofErr w:type="gramStart"/>
+      <w:r>
+        <w:t>reference</w:t>
+      </w:r>
+      <w:proofErr w:type="gramEnd"/>
+      <w:r>
+        <w:t xml:space="preserve"> from </w:t>
+      </w:r>
+      <w:proofErr w:type="spellStart"/>
+      <w:r>
+        <w:t>Udacity</w:t>
+      </w:r>
+      <w:proofErr w:type="spellEnd"/>
+    </w:p>
+    <w:p>
+      <w:proofErr w:type="gramStart"/>
+      <w:r>
+        <w:t>key</w:t>
+      </w:r>
+      <w:proofErr w:type="gramEnd"/>
+      <w:r>
+        <w:t xml:space="preserve"> word : this</w:t>
+      </w:r>
+    </w:p>
+    <w:p>
+      <w:r>
+        <w:rPr>
+          <w:noProof/>
+        </w:rPr>
+        <w:lastRenderedPageBreak/>
+        <w:drawing>
+          <wp:inline distT="0" distB="0" distL="0" distR="0" wp14:anchorId="5470D2CD" wp14:editId="19F7D864">
+            <wp:extent cx="5478780" cy="3088005"/>
+            <wp:effectExtent l="0" t="0" r="7620" b="10795"/>
+            <wp:docPr id="1" name="Picture 1" descr="Macintosh HD:Users:nali:Desktop:this.png"/>
+            <wp:cNvGraphicFramePr>
+              <a:graphicFrameLocks xmlns:a="http://schemas.openxmlformats.org/drawingml/2006/main" noChangeAspect="1"/>
+            </wp:cNvGraphicFramePr>
+            <a:graphic xmlns:a="http://schemas.openxmlformats.org/drawingml/2006/main">
+              <a:graphicData uri="http://schemas.openxmlformats.org/drawingml/2006/picture">
+                <pic:pic xmlns:pic="http://schemas.openxmlformats.org/drawingml/2006/picture">
+                  <pic:nvPicPr>
+                    <pic:cNvPr id="0" name="Picture 1" descr="Macintosh HD:Users:nali:Desktop:this.png"/>
+                    <pic:cNvPicPr>
+                      <a:picLocks noChangeAspect="1" noChangeArrowheads="1"/>
+                    </pic:cNvPicPr>
+                  </pic:nvPicPr>
+                  <pic:blipFill>
+                    <a:blip r:embed="rId7">
+                      <a:extLst>
+                        <a:ext uri="{28A0092B-C50C-407E-A947-70E740481C1C}">
+                          <a14:useLocalDpi xmlns:a14="http://schemas.microsoft.com/office/drawing/2010/main" val="0"/>
+                        </a:ext>
+                      </a:extLst>
+                    </a:blip>
+                    <a:srcRect/>
+                    <a:stretch>
+                      <a:fillRect/>
+                    </a:stretch>
+                  </pic:blipFill>
+                  <pic:spPr bwMode="auto">
+                    <a:xfrm>
+                      <a:off x="0" y="0"/>
+                      <a:ext cx="5478780" cy="3088005"/>
+                    </a:xfrm>
+                    <a:prstGeom prst="rect">
+                      <a:avLst/>
+                    </a:prstGeom>
+                    <a:noFill/>
+                    <a:ln>
+                      <a:noFill/>
+                    </a:ln>
+                  </pic:spPr>
+                </pic:pic>
+              </a:graphicData>
+            </a:graphic>
+          </wp:inline>
+        </w:drawing>
+      </w:r>
+    </w:p>
     <w:p/>
+    <w:p>
+      <w:bookmarkStart w:id="5" w:name="_GoBack"/>
+      <w:bookmarkEnd w:id="5"/>
+    </w:p>
     <w:sectPr>
       <w:pgSz w:w="12240" w:h="15840"/>
       <w:pgMar w:top="1440" w:right="1800" w:bottom="1440" w:left="1800" w:header="720" w:footer="720" w:gutter="0"/>

--- a/js/JavaScript NoteBook.docx
+++ b/js/JavaScript NoteBook.docx
@@ -1473,6 +1473,75 @@
       </w:r>
     </w:p>
     <w:p/>
+    <w:p>
+      <w:r>
+        <w:t xml:space="preserve">3. </w:t>
+      </w:r>
+    </w:p>
+    <w:p>
+      <w:r>
+        <w:t>Prototype chains</w:t>
+      </w:r>
+      <w:r>
+        <w:t>: this is useful technique for code sharing and for saving memory.</w:t>
+      </w:r>
+    </w:p>
+    <w:p/>
+    <w:p>
+      <w:r>
+        <w:rPr>
+          <w:noProof/>
+        </w:rPr>
+        <w:drawing>
+          <wp:inline distT="0" distB="0" distL="0" distR="0" wp14:anchorId="07AB7F75" wp14:editId="798D1D46">
+            <wp:extent cx="5478780" cy="3028315"/>
+            <wp:effectExtent l="0" t="0" r="7620" b="0"/>
+            <wp:docPr id="2" name="Picture 2" descr="Macintosh HD:Users:nali:Desktop:Snip20160203_2.png"/>
+            <wp:cNvGraphicFramePr>
+              <a:graphicFrameLocks xmlns:a="http://schemas.openxmlformats.org/drawingml/2006/main" noChangeAspect="1"/>
+            </wp:cNvGraphicFramePr>
+            <a:graphic xmlns:a="http://schemas.openxmlformats.org/drawingml/2006/main">
+              <a:graphicData uri="http://schemas.openxmlformats.org/drawingml/2006/picture">
+                <pic:pic xmlns:pic="http://schemas.openxmlformats.org/drawingml/2006/picture">
+                  <pic:nvPicPr>
+                    <pic:cNvPr id="0" name="Picture 2" descr="Macintosh HD:Users:nali:Desktop:Snip20160203_2.png"/>
+                    <pic:cNvPicPr>
+                      <a:picLocks noChangeAspect="1" noChangeArrowheads="1"/>
+                    </pic:cNvPicPr>
+                  </pic:nvPicPr>
+                  <pic:blipFill>
+                    <a:blip r:embed="rId8">
+                      <a:extLst>
+                        <a:ext uri="{28A0092B-C50C-407E-A947-70E740481C1C}">
+                          <a14:useLocalDpi xmlns:a14="http://schemas.microsoft.com/office/drawing/2010/main" val="0"/>
+                        </a:ext>
+                      </a:extLst>
+                    </a:blip>
+                    <a:srcRect/>
+                    <a:stretch>
+                      <a:fillRect/>
+                    </a:stretch>
+                  </pic:blipFill>
+                  <pic:spPr bwMode="auto">
+                    <a:xfrm>
+                      <a:off x="0" y="0"/>
+                      <a:ext cx="5478780" cy="3028315"/>
+                    </a:xfrm>
+                    <a:prstGeom prst="rect">
+                      <a:avLst/>
+                    </a:prstGeom>
+                    <a:noFill/>
+                    <a:ln>
+                      <a:noFill/>
+                    </a:ln>
+                  </pic:spPr>
+                </pic:pic>
+              </a:graphicData>
+            </a:graphic>
+          </wp:inline>
+        </w:drawing>
+      </w:r>
+    </w:p>
     <w:p>
       <w:bookmarkStart w:id="5" w:name="_GoBack"/>
       <w:bookmarkEnd w:id="5"/>

--- a/js/JavaScript NoteBook.docx
+++ b/js/JavaScript NoteBook.docx
@@ -1543,8 +1543,323 @@
       </w:r>
     </w:p>
     <w:p>
+      <w:pPr>
+        <w:rPr>
+          <w:rFonts w:ascii="Times" w:eastAsia="Times New Roman" w:hAnsi="Times" w:cs="Times New Roman"/>
+          <w:sz w:val="20"/>
+          <w:szCs w:val="20"/>
+        </w:rPr>
+      </w:pPr>
+      <w:r>
+        <w:t xml:space="preserve">4. </w:t>
+      </w:r>
+      <w:r>
+        <w:t xml:space="preserve"> </w:t>
+      </w:r>
       <w:bookmarkStart w:id="5" w:name="_GoBack"/>
+      <w:r>
+        <w:rPr>
+          <w:rFonts w:ascii="Helvetica Neue" w:eastAsia="Times New Roman" w:hAnsi="Helvetica Neue" w:cs="Times New Roman"/>
+          <w:color w:val="303030"/>
+          <w:sz w:val="21"/>
+          <w:szCs w:val="21"/>
+          <w:shd w:val="clear" w:color="auto" w:fill="FFFFFF"/>
+        </w:rPr>
+        <w:t>Object Decorator Pattern</w:t>
+      </w:r>
       <w:bookmarkEnd w:id="5"/>
+    </w:p>
+    <w:p>
+      <w:proofErr w:type="gramStart"/>
+      <w:r>
+        <w:t>code</w:t>
+      </w:r>
+      <w:proofErr w:type="gramEnd"/>
+      <w:r>
+        <w:t xml:space="preserve"> reuse</w:t>
+      </w:r>
+    </w:p>
+    <w:p>
+      <w:r>
+        <w:rPr>
+          <w:noProof/>
+        </w:rPr>
+        <w:drawing>
+          <wp:inline distT="0" distB="0" distL="0" distR="0" wp14:anchorId="6CE9D4CE" wp14:editId="56ECDAAD">
+            <wp:extent cx="5464175" cy="1506220"/>
+            <wp:effectExtent l="0" t="0" r="0" b="0"/>
+            <wp:docPr id="3" name="Picture 3" descr="Macintosh HD:Users:nali:Desktop:Snip20160203_3.png"/>
+            <wp:cNvGraphicFramePr>
+              <a:graphicFrameLocks xmlns:a="http://schemas.openxmlformats.org/drawingml/2006/main" noChangeAspect="1"/>
+            </wp:cNvGraphicFramePr>
+            <a:graphic xmlns:a="http://schemas.openxmlformats.org/drawingml/2006/main">
+              <a:graphicData uri="http://schemas.openxmlformats.org/drawingml/2006/picture">
+                <pic:pic xmlns:pic="http://schemas.openxmlformats.org/drawingml/2006/picture">
+                  <pic:nvPicPr>
+                    <pic:cNvPr id="0" name="Picture 3" descr="Macintosh HD:Users:nali:Desktop:Snip20160203_3.png"/>
+                    <pic:cNvPicPr>
+                      <a:picLocks noChangeAspect="1" noChangeArrowheads="1"/>
+                    </pic:cNvPicPr>
+                  </pic:nvPicPr>
+                  <pic:blipFill>
+                    <a:blip r:embed="rId9">
+                      <a:extLst>
+                        <a:ext uri="{28A0092B-C50C-407E-A947-70E740481C1C}">
+                          <a14:useLocalDpi xmlns:a14="http://schemas.microsoft.com/office/drawing/2010/main" val="0"/>
+                        </a:ext>
+                      </a:extLst>
+                    </a:blip>
+                    <a:srcRect/>
+                    <a:stretch>
+                      <a:fillRect/>
+                    </a:stretch>
+                  </pic:blipFill>
+                  <pic:spPr bwMode="auto">
+                    <a:xfrm>
+                      <a:off x="0" y="0"/>
+                      <a:ext cx="5464175" cy="1506220"/>
+                    </a:xfrm>
+                    <a:prstGeom prst="rect">
+                      <a:avLst/>
+                    </a:prstGeom>
+                    <a:noFill/>
+                    <a:ln>
+                      <a:noFill/>
+                    </a:ln>
+                  </pic:spPr>
+                </pic:pic>
+              </a:graphicData>
+            </a:graphic>
+          </wp:inline>
+        </w:drawing>
+      </w:r>
+    </w:p>
+    <w:p>
+      <w:r>
+        <w:rPr>
+          <w:noProof/>
+        </w:rPr>
+        <w:drawing>
+          <wp:inline distT="0" distB="0" distL="0" distR="0" wp14:anchorId="1E369E0A" wp14:editId="55F4AE79">
+            <wp:extent cx="5471160" cy="1454150"/>
+            <wp:effectExtent l="0" t="0" r="0" b="0"/>
+            <wp:docPr id="4" name="Picture 4" descr="Macintosh HD:Users:nali:Desktop:Snip20160203_4.png"/>
+            <wp:cNvGraphicFramePr>
+              <a:graphicFrameLocks xmlns:a="http://schemas.openxmlformats.org/drawingml/2006/main" noChangeAspect="1"/>
+            </wp:cNvGraphicFramePr>
+            <a:graphic xmlns:a="http://schemas.openxmlformats.org/drawingml/2006/main">
+              <a:graphicData uri="http://schemas.openxmlformats.org/drawingml/2006/picture">
+                <pic:pic xmlns:pic="http://schemas.openxmlformats.org/drawingml/2006/picture">
+                  <pic:nvPicPr>
+                    <pic:cNvPr id="0" name="Picture 4" descr="Macintosh HD:Users:nali:Desktop:Snip20160203_4.png"/>
+                    <pic:cNvPicPr>
+                      <a:picLocks noChangeAspect="1" noChangeArrowheads="1"/>
+                    </pic:cNvPicPr>
+                  </pic:nvPicPr>
+                  <pic:blipFill>
+                    <a:blip r:embed="rId10">
+                      <a:extLst>
+                        <a:ext uri="{28A0092B-C50C-407E-A947-70E740481C1C}">
+                          <a14:useLocalDpi xmlns:a14="http://schemas.microsoft.com/office/drawing/2010/main" val="0"/>
+                        </a:ext>
+                      </a:extLst>
+                    </a:blip>
+                    <a:srcRect/>
+                    <a:stretch>
+                      <a:fillRect/>
+                    </a:stretch>
+                  </pic:blipFill>
+                  <pic:spPr bwMode="auto">
+                    <a:xfrm>
+                      <a:off x="0" y="0"/>
+                      <a:ext cx="5471160" cy="1454150"/>
+                    </a:xfrm>
+                    <a:prstGeom prst="rect">
+                      <a:avLst/>
+                    </a:prstGeom>
+                    <a:noFill/>
+                    <a:ln>
+                      <a:noFill/>
+                    </a:ln>
+                  </pic:spPr>
+                </pic:pic>
+              </a:graphicData>
+            </a:graphic>
+          </wp:inline>
+        </w:drawing>
+      </w:r>
+    </w:p>
+    <w:p>
+      <w:r>
+        <w:rPr>
+          <w:noProof/>
+        </w:rPr>
+        <w:drawing>
+          <wp:inline distT="0" distB="0" distL="0" distR="0" wp14:anchorId="5F8001B7" wp14:editId="2FDA50FB">
+            <wp:extent cx="5471160" cy="1551305"/>
+            <wp:effectExtent l="0" t="0" r="0" b="0"/>
+            <wp:docPr id="5" name="Picture 5" descr="Macintosh HD:Users:nali:Desktop:Snip20160203_5.png"/>
+            <wp:cNvGraphicFramePr>
+              <a:graphicFrameLocks xmlns:a="http://schemas.openxmlformats.org/drawingml/2006/main" noChangeAspect="1"/>
+            </wp:cNvGraphicFramePr>
+            <a:graphic xmlns:a="http://schemas.openxmlformats.org/drawingml/2006/main">
+              <a:graphicData uri="http://schemas.openxmlformats.org/drawingml/2006/picture">
+                <pic:pic xmlns:pic="http://schemas.openxmlformats.org/drawingml/2006/picture">
+                  <pic:nvPicPr>
+                    <pic:cNvPr id="0" name="Picture 5" descr="Macintosh HD:Users:nali:Desktop:Snip20160203_5.png"/>
+                    <pic:cNvPicPr>
+                      <a:picLocks noChangeAspect="1" noChangeArrowheads="1"/>
+                    </pic:cNvPicPr>
+                  </pic:nvPicPr>
+                  <pic:blipFill>
+                    <a:blip r:embed="rId11">
+                      <a:extLst>
+                        <a:ext uri="{28A0092B-C50C-407E-A947-70E740481C1C}">
+                          <a14:useLocalDpi xmlns:a14="http://schemas.microsoft.com/office/drawing/2010/main" val="0"/>
+                        </a:ext>
+                      </a:extLst>
+                    </a:blip>
+                    <a:srcRect/>
+                    <a:stretch>
+                      <a:fillRect/>
+                    </a:stretch>
+                  </pic:blipFill>
+                  <pic:spPr bwMode="auto">
+                    <a:xfrm>
+                      <a:off x="0" y="0"/>
+                      <a:ext cx="5471160" cy="1551305"/>
+                    </a:xfrm>
+                    <a:prstGeom prst="rect">
+                      <a:avLst/>
+                    </a:prstGeom>
+                    <a:noFill/>
+                    <a:ln>
+                      <a:noFill/>
+                    </a:ln>
+                  </pic:spPr>
+                </pic:pic>
+              </a:graphicData>
+            </a:graphic>
+          </wp:inline>
+        </w:drawing>
+      </w:r>
+    </w:p>
+    <w:p>
+      <w:r>
+        <w:rPr>
+          <w:noProof/>
+        </w:rPr>
+        <w:drawing>
+          <wp:inline distT="0" distB="0" distL="0" distR="0" wp14:anchorId="3D382232" wp14:editId="395C0B39">
+            <wp:extent cx="5471160" cy="1214120"/>
+            <wp:effectExtent l="0" t="0" r="0" b="5080"/>
+            <wp:docPr id="7" name="Picture 7" descr="Macintosh HD:Users:nali:Desktop:Snip20160203_7.png"/>
+            <wp:cNvGraphicFramePr>
+              <a:graphicFrameLocks xmlns:a="http://schemas.openxmlformats.org/drawingml/2006/main" noChangeAspect="1"/>
+            </wp:cNvGraphicFramePr>
+            <a:graphic xmlns:a="http://schemas.openxmlformats.org/drawingml/2006/main">
+              <a:graphicData uri="http://schemas.openxmlformats.org/drawingml/2006/picture">
+                <pic:pic xmlns:pic="http://schemas.openxmlformats.org/drawingml/2006/picture">
+                  <pic:nvPicPr>
+                    <pic:cNvPr id="0" name="Picture 7" descr="Macintosh HD:Users:nali:Desktop:Snip20160203_7.png"/>
+                    <pic:cNvPicPr>
+                      <a:picLocks noChangeAspect="1" noChangeArrowheads="1"/>
+                    </pic:cNvPicPr>
+                  </pic:nvPicPr>
+                  <pic:blipFill>
+                    <a:blip r:embed="rId12">
+                      <a:extLst>
+                        <a:ext uri="{28A0092B-C50C-407E-A947-70E740481C1C}">
+                          <a14:useLocalDpi xmlns:a14="http://schemas.microsoft.com/office/drawing/2010/main" val="0"/>
+                        </a:ext>
+                      </a:extLst>
+                    </a:blip>
+                    <a:srcRect/>
+                    <a:stretch>
+                      <a:fillRect/>
+                    </a:stretch>
+                  </pic:blipFill>
+                  <pic:spPr bwMode="auto">
+                    <a:xfrm>
+                      <a:off x="0" y="0"/>
+                      <a:ext cx="5471160" cy="1214120"/>
+                    </a:xfrm>
+                    <a:prstGeom prst="rect">
+                      <a:avLst/>
+                    </a:prstGeom>
+                    <a:noFill/>
+                    <a:ln>
+                      <a:noFill/>
+                    </a:ln>
+                  </pic:spPr>
+                </pic:pic>
+              </a:graphicData>
+            </a:graphic>
+          </wp:inline>
+        </w:drawing>
+      </w:r>
+    </w:p>
+    <w:p>
+      <w:r>
+        <w:rPr>
+          <w:noProof/>
+        </w:rPr>
+        <w:drawing>
+          <wp:inline distT="0" distB="0" distL="0" distR="0" wp14:anchorId="21AFA512" wp14:editId="3D35A2C5">
+            <wp:extent cx="5486400" cy="1243965"/>
+            <wp:effectExtent l="0" t="0" r="0" b="635"/>
+            <wp:docPr id="8" name="Picture 8" descr="Macintosh HD:Users:nali:Desktop:Snip20160203_8.png"/>
+            <wp:cNvGraphicFramePr>
+              <a:graphicFrameLocks xmlns:a="http://schemas.openxmlformats.org/drawingml/2006/main" noChangeAspect="1"/>
+            </wp:cNvGraphicFramePr>
+            <a:graphic xmlns:a="http://schemas.openxmlformats.org/drawingml/2006/main">
+              <a:graphicData uri="http://schemas.openxmlformats.org/drawingml/2006/picture">
+                <pic:pic xmlns:pic="http://schemas.openxmlformats.org/drawingml/2006/picture">
+                  <pic:nvPicPr>
+                    <pic:cNvPr id="0" name="Picture 8" descr="Macintosh HD:Users:nali:Desktop:Snip20160203_8.png"/>
+                    <pic:cNvPicPr>
+                      <a:picLocks noChangeAspect="1" noChangeArrowheads="1"/>
+                    </pic:cNvPicPr>
+                  </pic:nvPicPr>
+                  <pic:blipFill>
+                    <a:blip r:embed="rId13">
+                      <a:extLst>
+                        <a:ext uri="{28A0092B-C50C-407E-A947-70E740481C1C}">
+                          <a14:useLocalDpi xmlns:a14="http://schemas.microsoft.com/office/drawing/2010/main" val="0"/>
+                        </a:ext>
+                      </a:extLst>
+                    </a:blip>
+                    <a:srcRect/>
+                    <a:stretch>
+                      <a:fillRect/>
+                    </a:stretch>
+                  </pic:blipFill>
+                  <pic:spPr bwMode="auto">
+                    <a:xfrm>
+                      <a:off x="0" y="0"/>
+                      <a:ext cx="5486400" cy="1243965"/>
+                    </a:xfrm>
+                    <a:prstGeom prst="rect">
+                      <a:avLst/>
+                    </a:prstGeom>
+                    <a:noFill/>
+                    <a:ln>
+                      <a:noFill/>
+                    </a:ln>
+                  </pic:spPr>
+                </pic:pic>
+              </a:graphicData>
+            </a:graphic>
+          </wp:inline>
+        </w:drawing>
+      </w:r>
+    </w:p>
+    <w:p/>
+    <w:p/>
+    <w:p>
+      <w:r>
+        <w:t>5.</w:t>
+      </w:r>
     </w:p>
     <w:sectPr>
       <w:pgSz w:w="12240" w:h="15840"/>
